--- a/Login and Registration.docx
+++ b/Login and Registration.docx
@@ -56,20 +56,62 @@
         <w:t xml:space="preserve"> page which displays for logging out. In the folder also is the table and database for the registration to store the users.</w:t>
       </w:r>
     </w:p>
-    <w:p/>
-    <w:p>
+    <w:p>
+      <w:r>
+        <w:t>In order to get it to work.</w:t>
+      </w:r>
+    </w:p>
+    <w:p>
+      <w:r>
+        <w:t>- Set username and password for MySQL in /</w:t>
+      </w:r>
       <w:proofErr w:type="spellStart"/>
       <w:r>
-        <w:t>Github</w:t>
+        <w:t>inc</w:t>
       </w:r>
       <w:proofErr w:type="spellEnd"/>
-    </w:p>
-    <w:p>
-      <w:r>
-        <w:t>https://github.com/doom2053/CST256</w:t>
+      <w:r>
+        <w:t>/</w:t>
+      </w:r>
+      <w:proofErr w:type="spellStart"/>
+      <w:r>
+        <w:t>db_credentials.php</w:t>
+      </w:r>
+      <w:proofErr w:type="spellEnd"/>
+    </w:p>
+    <w:p>
+      <w:r>
+        <w:t xml:space="preserve">- Run </w:t>
+      </w:r>
+      <w:proofErr w:type="spellStart"/>
+      <w:r>
+        <w:t>install.php</w:t>
+      </w:r>
+      <w:proofErr w:type="spellEnd"/>
+    </w:p>
+    <w:p>
+      <w:r>
+        <w:t xml:space="preserve">- Log in with </w:t>
+      </w:r>
+      <w:proofErr w:type="spellStart"/>
+      <w:r>
+        <w:t>admin:admin</w:t>
       </w:r>
       <w:bookmarkStart w:id="0" w:name="_GoBack"/>
       <w:bookmarkEnd w:id="0"/>
+      <w:proofErr w:type="spellEnd"/>
+    </w:p>
+    <w:p>
+      <w:proofErr w:type="spellStart"/>
+      <w:r>
+        <w:t>Github</w:t>
+      </w:r>
+      <w:proofErr w:type="spellEnd"/>
+    </w:p>
+    <w:p>
+      <w:r>
+        <w:t>https://github.com/doom2053/CST256</w:t>
+      </w:r>
     </w:p>
     <w:p/>
     <w:p/>
